--- a/PS or SP/EPFL/PS-Wenbo ZHAO-模板.docx
+++ b/PS or SP/EPFL/PS-Wenbo ZHAO-模板.docx
@@ -1,6 +1,6 @@
 
 <file path=word/document.xml><?xml version="1.0" encoding="utf-8"?>
-<w:document xmlns:wpc="http://schemas.microsoft.com/office/word/2010/wordprocessingCanvas" xmlns:cx="http://schemas.microsoft.com/office/drawing/2014/chartex" xmlns:cx1="http://schemas.microsoft.com/office/drawing/2015/9/8/chartex" xmlns:mc="http://schemas.openxmlformats.org/markup-compatibility/2006" xmlns:o="urn:schemas-microsoft-com:office:office" xmlns:r="http://schemas.openxmlformats.org/officeDocument/2006/relationships" xmlns:m="http://schemas.openxmlformats.org/officeDocument/2006/math" xmlns:v="urn:schemas-microsoft-com:vml" xmlns:wp14="http://schemas.microsoft.com/office/word/2010/wordprocessingDrawing" xmlns:wp="http://schemas.openxmlformats.org/drawingml/2006/wordprocessingDrawing" xmlns:w10="urn:schemas-microsoft-com:office:word" xmlns:w="http://schemas.openxmlformats.org/wordprocessingml/2006/main" xmlns:w14="http://schemas.microsoft.com/office/word/2010/wordml" xmlns:w15="http://schemas.microsoft.com/office/word/2012/wordml" xmlns:w16se="http://schemas.microsoft.com/office/word/2015/wordml/symex" xmlns:wpg="http://schemas.microsoft.com/office/word/2010/wordprocessingGroup" xmlns:wpi="http://schemas.microsoft.com/office/word/2010/wordprocessingInk" xmlns:wne="http://schemas.microsoft.com/office/word/2006/wordml" xmlns:wps="http://schemas.microsoft.com/office/word/2010/wordprocessingShape" mc:Ignorable="w14 w15 w16se wp14">
+<w:document xmlns:wpc="http://schemas.microsoft.com/office/word/2010/wordprocessingCanvas" xmlns:cx="http://schemas.microsoft.com/office/drawing/2014/chartex" xmlns:cx1="http://schemas.microsoft.com/office/drawing/2015/9/8/chartex" xmlns:cx2="http://schemas.microsoft.com/office/drawing/2015/10/21/chartex" xmlns:cx3="http://schemas.microsoft.com/office/drawing/2016/5/9/chartex" xmlns:cx4="http://schemas.microsoft.com/office/drawing/2016/5/10/chartex" xmlns:cx5="http://schemas.microsoft.com/office/drawing/2016/5/11/chartex" xmlns:cx6="http://schemas.microsoft.com/office/drawing/2016/5/12/chartex" xmlns:cx7="http://schemas.microsoft.com/office/drawing/2016/5/13/chartex" xmlns:cx8="http://schemas.microsoft.com/office/drawing/2016/5/14/chartex" xmlns:mc="http://schemas.openxmlformats.org/markup-compatibility/2006" xmlns:aink="http://schemas.microsoft.com/office/drawing/2016/ink" xmlns:am3d="http://schemas.microsoft.com/office/drawing/2017/model3d" xmlns:o="urn:schemas-microsoft-com:office:office" xmlns:r="http://schemas.openxmlformats.org/officeDocument/2006/relationships" xmlns:m="http://schemas.openxmlformats.org/officeDocument/2006/math" xmlns:v="urn:schemas-microsoft-com:vml" xmlns:wp14="http://schemas.microsoft.com/office/word/2010/wordprocessingDrawing" xmlns:wp="http://schemas.openxmlformats.org/drawingml/2006/wordprocessingDrawing" xmlns:w10="urn:schemas-microsoft-com:office:word" xmlns:w="http://schemas.openxmlformats.org/wordprocessingml/2006/main" xmlns:w14="http://schemas.microsoft.com/office/word/2010/wordml" xmlns:w15="http://schemas.microsoft.com/office/word/2012/wordml" xmlns:w16cid="http://schemas.microsoft.com/office/word/2016/wordml/cid" xmlns:w16se="http://schemas.microsoft.com/office/word/2015/wordml/symex" xmlns:wpg="http://schemas.microsoft.com/office/word/2010/wordprocessingGroup" xmlns:wpi="http://schemas.microsoft.com/office/word/2010/wordprocessingInk" xmlns:wne="http://schemas.microsoft.com/office/word/2006/wordml" xmlns:wps="http://schemas.microsoft.com/office/word/2010/wordprocessingShape" mc:Ignorable="w14 w15 w16se w16cid wp14">
   <w:body>
     <w:p>
       <w:pPr>
@@ -497,17 +497,7 @@
           <w:sz w:val="24"/>
           <w:szCs w:val="24"/>
         </w:rPr>
-        <w:t xml:space="preserve"> the functions proposed by my senior. When encountering the restraints of hardware and the specificities of LoRa signals, I would communicate with my senior proactively for whether we should modify or delete the functions; Every time one of us came up with new ideas, we would also determ</w:t>
-      </w:r>
-      <w:bookmarkStart w:id="0" w:name="_GoBack"/>
-      <w:bookmarkEnd w:id="0"/>
-      <w:r>
-        <w:rPr>
-          <w:rFonts w:ascii="Times New Roman" w:hAnsi="Times New Roman" w:cs="Times New Roman"/>
-          <w:sz w:val="24"/>
-          <w:szCs w:val="24"/>
-        </w:rPr>
-        <w:t xml:space="preserve">ine together </w:t>
+        <w:t xml:space="preserve"> the functions proposed by my senior. When encountering the restraints of hardware and the specificities of LoRa signals, I would communicate with my senior proactively for whether we should modify or delete the functions; Every time one of us came up with new ideas, we would also determine together </w:t>
       </w:r>
       <w:r>
         <w:rPr>
@@ -946,22 +936,8 @@
         </w:rPr>
         <w:t xml:space="preserve"> </w:t>
       </w:r>
-      <w:commentRangeStart w:id="1"/>
-      <w:r>
-        <w:rPr>
-          <w:rFonts w:ascii="Times New Roman" w:hAnsi="Times New Roman" w:cs="Times New Roman" w:hint="eastAsia"/>
-          <w:sz w:val="24"/>
-          <w:szCs w:val="24"/>
-        </w:rPr>
-        <w:t>【】</w:t>
-      </w:r>
-      <w:commentRangeEnd w:id="1"/>
-      <w:r>
-        <w:rPr>
-          <w:rStyle w:val="a7"/>
-        </w:rPr>
-        <w:commentReference w:id="1"/>
-      </w:r>
+      <w:bookmarkStart w:id="0" w:name="_GoBack"/>
+      <w:bookmarkEnd w:id="0"/>
       <w:r>
         <w:rPr>
           <w:rFonts w:ascii="Times New Roman" w:hAnsi="Times New Roman" w:cs="Times New Roman"/>
@@ -1151,41 +1127,8 @@
 </w:document>
 </file>
 
-<file path=word/comments.xml><?xml version="1.0" encoding="utf-8"?>
-<w:comments xmlns:wpc="http://schemas.microsoft.com/office/word/2010/wordprocessingCanvas" xmlns:cx="http://schemas.microsoft.com/office/drawing/2014/chartex" xmlns:cx1="http://schemas.microsoft.com/office/drawing/2015/9/8/chartex" xmlns:mc="http://schemas.openxmlformats.org/markup-compatibility/2006" xmlns:o="urn:schemas-microsoft-com:office:office" xmlns:r="http://schemas.openxmlformats.org/officeDocument/2006/relationships" xmlns:m="http://schemas.openxmlformats.org/officeDocument/2006/math" xmlns:v="urn:schemas-microsoft-com:vml" xmlns:wp14="http://schemas.microsoft.com/office/word/2010/wordprocessingDrawing" xmlns:wp="http://schemas.openxmlformats.org/drawingml/2006/wordprocessingDrawing" xmlns:w10="urn:schemas-microsoft-com:office:word" xmlns:w="http://schemas.openxmlformats.org/wordprocessingml/2006/main" xmlns:w14="http://schemas.microsoft.com/office/word/2010/wordml" xmlns:w15="http://schemas.microsoft.com/office/word/2012/wordml" xmlns:w16se="http://schemas.microsoft.com/office/word/2015/wordml/symex" xmlns:wpg="http://schemas.microsoft.com/office/word/2010/wordprocessingGroup" xmlns:wpi="http://schemas.microsoft.com/office/word/2010/wordprocessingInk" xmlns:wne="http://schemas.microsoft.com/office/word/2006/wordml" xmlns:wps="http://schemas.microsoft.com/office/word/2010/wordprocessingShape" mc:Ignorable="w14 w15 w16se wp14">
-  <w:comment w:id="1" w:author="Windows 用户" w:date="2020-10-28T09:51:00Z" w:initials="W用">
-    <w:p>
-      <w:pPr>
-        <w:pStyle w:val="a8"/>
-      </w:pPr>
-      <w:r>
-        <w:rPr>
-          <w:rStyle w:val="a7"/>
-        </w:rPr>
-        <w:annotationRef/>
-      </w:r>
-      <w:r>
-        <w:rPr>
-          <w:rFonts w:hint="eastAsia"/>
-        </w:rPr>
-        <w:t>此处在必要时补充why s</w:t>
-      </w:r>
-      <w:r>
-        <w:t>chool</w:t>
-      </w:r>
-    </w:p>
-  </w:comment>
-</w:comments>
-</file>
-
-<file path=word/commentsExtended.xml><?xml version="1.0" encoding="utf-8"?>
-<w15:commentsEx xmlns:wpc="http://schemas.microsoft.com/office/word/2010/wordprocessingCanvas" xmlns:cx="http://schemas.microsoft.com/office/drawing/2014/chartex" xmlns:cx1="http://schemas.microsoft.com/office/drawing/2015/9/8/chartex" xmlns:mc="http://schemas.openxmlformats.org/markup-compatibility/2006" xmlns:o="urn:schemas-microsoft-com:office:office" xmlns:r="http://schemas.openxmlformats.org/officeDocument/2006/relationships" xmlns:m="http://schemas.openxmlformats.org/officeDocument/2006/math" xmlns:v="urn:schemas-microsoft-com:vml" xmlns:wp14="http://schemas.microsoft.com/office/word/2010/wordprocessingDrawing" xmlns:wp="http://schemas.openxmlformats.org/drawingml/2006/wordprocessingDrawing" xmlns:w10="urn:schemas-microsoft-com:office:word" xmlns:w="http://schemas.openxmlformats.org/wordprocessingml/2006/main" xmlns:w14="http://schemas.microsoft.com/office/word/2010/wordml" xmlns:w15="http://schemas.microsoft.com/office/word/2012/wordml" xmlns:w16se="http://schemas.microsoft.com/office/word/2015/wordml/symex" xmlns:wpg="http://schemas.microsoft.com/office/word/2010/wordprocessingGroup" xmlns:wpi="http://schemas.microsoft.com/office/word/2010/wordprocessingInk" xmlns:wne="http://schemas.microsoft.com/office/word/2006/wordml" xmlns:wps="http://schemas.microsoft.com/office/word/2010/wordprocessingShape" mc:Ignorable="w14 w15 w16se wp14">
-  <w15:commentEx w15:paraId="7A37965A" w15:done="0"/>
-</w15:commentsEx>
-</file>
-
 <file path=word/endnotes.xml><?xml version="1.0" encoding="utf-8"?>
-<w:endnotes xmlns:wpc="http://schemas.microsoft.com/office/word/2010/wordprocessingCanvas" xmlns:cx="http://schemas.microsoft.com/office/drawing/2014/chartex" xmlns:cx1="http://schemas.microsoft.com/office/drawing/2015/9/8/chartex" xmlns:mc="http://schemas.openxmlformats.org/markup-compatibility/2006" xmlns:o="urn:schemas-microsoft-com:office:office" xmlns:r="http://schemas.openxmlformats.org/officeDocument/2006/relationships" xmlns:m="http://schemas.openxmlformats.org/officeDocument/2006/math" xmlns:v="urn:schemas-microsoft-com:vml" xmlns:wp14="http://schemas.microsoft.com/office/word/2010/wordprocessingDrawing" xmlns:wp="http://schemas.openxmlformats.org/drawingml/2006/wordprocessingDrawing" xmlns:w10="urn:schemas-microsoft-com:office:word" xmlns:w="http://schemas.openxmlformats.org/wordprocessingml/2006/main" xmlns:w14="http://schemas.microsoft.com/office/word/2010/wordml" xmlns:w15="http://schemas.microsoft.com/office/word/2012/wordml" xmlns:w16se="http://schemas.microsoft.com/office/word/2015/wordml/symex" xmlns:wpg="http://schemas.microsoft.com/office/word/2010/wordprocessingGroup" xmlns:wpi="http://schemas.microsoft.com/office/word/2010/wordprocessingInk" xmlns:wne="http://schemas.microsoft.com/office/word/2006/wordml" xmlns:wps="http://schemas.microsoft.com/office/word/2010/wordprocessingShape" mc:Ignorable="w14 w15 w16se wp14">
+<w:endnotes xmlns:wpc="http://schemas.microsoft.com/office/word/2010/wordprocessingCanvas" xmlns:cx="http://schemas.microsoft.com/office/drawing/2014/chartex" xmlns:cx1="http://schemas.microsoft.com/office/drawing/2015/9/8/chartex" xmlns:cx2="http://schemas.microsoft.com/office/drawing/2015/10/21/chartex" xmlns:cx3="http://schemas.microsoft.com/office/drawing/2016/5/9/chartex" xmlns:cx4="http://schemas.microsoft.com/office/drawing/2016/5/10/chartex" xmlns:cx5="http://schemas.microsoft.com/office/drawing/2016/5/11/chartex" xmlns:cx6="http://schemas.microsoft.com/office/drawing/2016/5/12/chartex" xmlns:cx7="http://schemas.microsoft.com/office/drawing/2016/5/13/chartex" xmlns:cx8="http://schemas.microsoft.com/office/drawing/2016/5/14/chartex" xmlns:mc="http://schemas.openxmlformats.org/markup-compatibility/2006" xmlns:aink="http://schemas.microsoft.com/office/drawing/2016/ink" xmlns:am3d="http://schemas.microsoft.com/office/drawing/2017/model3d" xmlns:o="urn:schemas-microsoft-com:office:office" xmlns:r="http://schemas.openxmlformats.org/officeDocument/2006/relationships" xmlns:m="http://schemas.openxmlformats.org/officeDocument/2006/math" xmlns:v="urn:schemas-microsoft-com:vml" xmlns:wp14="http://schemas.microsoft.com/office/word/2010/wordprocessingDrawing" xmlns:wp="http://schemas.openxmlformats.org/drawingml/2006/wordprocessingDrawing" xmlns:w10="urn:schemas-microsoft-com:office:word" xmlns:w="http://schemas.openxmlformats.org/wordprocessingml/2006/main" xmlns:w14="http://schemas.microsoft.com/office/word/2010/wordml" xmlns:w15="http://schemas.microsoft.com/office/word/2012/wordml" xmlns:w16cid="http://schemas.microsoft.com/office/word/2016/wordml/cid" xmlns:w16se="http://schemas.microsoft.com/office/word/2015/wordml/symex" xmlns:wpg="http://schemas.microsoft.com/office/word/2010/wordprocessingGroup" xmlns:wpi="http://schemas.microsoft.com/office/word/2010/wordprocessingInk" xmlns:wne="http://schemas.microsoft.com/office/word/2006/wordml" xmlns:wps="http://schemas.microsoft.com/office/word/2010/wordprocessingShape" mc:Ignorable="w14 w15 w16se w16cid wp14">
   <w:endnote w:type="separator" w:id="-1">
     <w:p>
       <w:r>
@@ -1204,7 +1147,7 @@
 </file>
 
 <file path=word/footnotes.xml><?xml version="1.0" encoding="utf-8"?>
-<w:footnotes xmlns:wpc="http://schemas.microsoft.com/office/word/2010/wordprocessingCanvas" xmlns:cx="http://schemas.microsoft.com/office/drawing/2014/chartex" xmlns:cx1="http://schemas.microsoft.com/office/drawing/2015/9/8/chartex" xmlns:mc="http://schemas.openxmlformats.org/markup-compatibility/2006" xmlns:o="urn:schemas-microsoft-com:office:office" xmlns:r="http://schemas.openxmlformats.org/officeDocument/2006/relationships" xmlns:m="http://schemas.openxmlformats.org/officeDocument/2006/math" xmlns:v="urn:schemas-microsoft-com:vml" xmlns:wp14="http://schemas.microsoft.com/office/word/2010/wordprocessingDrawing" xmlns:wp="http://schemas.openxmlformats.org/drawingml/2006/wordprocessingDrawing" xmlns:w10="urn:schemas-microsoft-com:office:word" xmlns:w="http://schemas.openxmlformats.org/wordprocessingml/2006/main" xmlns:w14="http://schemas.microsoft.com/office/word/2010/wordml" xmlns:w15="http://schemas.microsoft.com/office/word/2012/wordml" xmlns:w16se="http://schemas.microsoft.com/office/word/2015/wordml/symex" xmlns:wpg="http://schemas.microsoft.com/office/word/2010/wordprocessingGroup" xmlns:wpi="http://schemas.microsoft.com/office/word/2010/wordprocessingInk" xmlns:wne="http://schemas.microsoft.com/office/word/2006/wordml" xmlns:wps="http://schemas.microsoft.com/office/word/2010/wordprocessingShape" mc:Ignorable="w14 w15 w16se wp14">
+<w:footnotes xmlns:wpc="http://schemas.microsoft.com/office/word/2010/wordprocessingCanvas" xmlns:cx="http://schemas.microsoft.com/office/drawing/2014/chartex" xmlns:cx1="http://schemas.microsoft.com/office/drawing/2015/9/8/chartex" xmlns:cx2="http://schemas.microsoft.com/office/drawing/2015/10/21/chartex" xmlns:cx3="http://schemas.microsoft.com/office/drawing/2016/5/9/chartex" xmlns:cx4="http://schemas.microsoft.com/office/drawing/2016/5/10/chartex" xmlns:cx5="http://schemas.microsoft.com/office/drawing/2016/5/11/chartex" xmlns:cx6="http://schemas.microsoft.com/office/drawing/2016/5/12/chartex" xmlns:cx7="http://schemas.microsoft.com/office/drawing/2016/5/13/chartex" xmlns:cx8="http://schemas.microsoft.com/office/drawing/2016/5/14/chartex" xmlns:mc="http://schemas.openxmlformats.org/markup-compatibility/2006" xmlns:aink="http://schemas.microsoft.com/office/drawing/2016/ink" xmlns:am3d="http://schemas.microsoft.com/office/drawing/2017/model3d" xmlns:o="urn:schemas-microsoft-com:office:office" xmlns:r="http://schemas.openxmlformats.org/officeDocument/2006/relationships" xmlns:m="http://schemas.openxmlformats.org/officeDocument/2006/math" xmlns:v="urn:schemas-microsoft-com:vml" xmlns:wp14="http://schemas.microsoft.com/office/word/2010/wordprocessingDrawing" xmlns:wp="http://schemas.openxmlformats.org/drawingml/2006/wordprocessingDrawing" xmlns:w10="urn:schemas-microsoft-com:office:word" xmlns:w="http://schemas.openxmlformats.org/wordprocessingml/2006/main" xmlns:w14="http://schemas.microsoft.com/office/word/2010/wordml" xmlns:w15="http://schemas.microsoft.com/office/word/2012/wordml" xmlns:w16cid="http://schemas.microsoft.com/office/word/2016/wordml/cid" xmlns:w16se="http://schemas.microsoft.com/office/word/2015/wordml/symex" xmlns:wpg="http://schemas.microsoft.com/office/word/2010/wordprocessingGroup" xmlns:wpi="http://schemas.microsoft.com/office/word/2010/wordprocessingInk" xmlns:wne="http://schemas.microsoft.com/office/word/2006/wordml" xmlns:wps="http://schemas.microsoft.com/office/word/2010/wordprocessingShape" mc:Ignorable="w14 w15 w16se w16cid wp14">
   <w:footnote w:type="separator" w:id="-1">
     <w:p>
       <w:r>
@@ -1222,16 +1165,8 @@
 </w:footnotes>
 </file>
 
-<file path=word/people.xml><?xml version="1.0" encoding="utf-8"?>
-<w15:people xmlns:wpc="http://schemas.microsoft.com/office/word/2010/wordprocessingCanvas" xmlns:cx="http://schemas.microsoft.com/office/drawing/2014/chartex" xmlns:cx1="http://schemas.microsoft.com/office/drawing/2015/9/8/chartex" xmlns:mc="http://schemas.openxmlformats.org/markup-compatibility/2006" xmlns:o="urn:schemas-microsoft-com:office:office" xmlns:r="http://schemas.openxmlformats.org/officeDocument/2006/relationships" xmlns:m="http://schemas.openxmlformats.org/officeDocument/2006/math" xmlns:v="urn:schemas-microsoft-com:vml" xmlns:wp14="http://schemas.microsoft.com/office/word/2010/wordprocessingDrawing" xmlns:wp="http://schemas.openxmlformats.org/drawingml/2006/wordprocessingDrawing" xmlns:w10="urn:schemas-microsoft-com:office:word" xmlns:w="http://schemas.openxmlformats.org/wordprocessingml/2006/main" xmlns:w14="http://schemas.microsoft.com/office/word/2010/wordml" xmlns:w15="http://schemas.microsoft.com/office/word/2012/wordml" xmlns:w16se="http://schemas.microsoft.com/office/word/2015/wordml/symex" xmlns:wpg="http://schemas.microsoft.com/office/word/2010/wordprocessingGroup" xmlns:wpi="http://schemas.microsoft.com/office/word/2010/wordprocessingInk" xmlns:wne="http://schemas.microsoft.com/office/word/2006/wordml" xmlns:wps="http://schemas.microsoft.com/office/word/2010/wordprocessingShape" mc:Ignorable="w14 w15 w16se wp14">
-  <w15:person w15:author="Windows 用户">
-    <w15:presenceInfo w15:providerId="None" w15:userId="Windows 用户"/>
-  </w15:person>
-</w15:people>
-</file>
-
 <file path=word/styles.xml><?xml version="1.0" encoding="utf-8"?>
-<w:styles xmlns:mc="http://schemas.openxmlformats.org/markup-compatibility/2006" xmlns:r="http://schemas.openxmlformats.org/officeDocument/2006/relationships" xmlns:w="http://schemas.openxmlformats.org/wordprocessingml/2006/main" xmlns:w14="http://schemas.microsoft.com/office/word/2010/wordml" xmlns:w15="http://schemas.microsoft.com/office/word/2012/wordml" xmlns:w16se="http://schemas.microsoft.com/office/word/2015/wordml/symex" mc:Ignorable="w14 w15 w16se">
+<w:styles xmlns:mc="http://schemas.openxmlformats.org/markup-compatibility/2006" xmlns:r="http://schemas.openxmlformats.org/officeDocument/2006/relationships" xmlns:w="http://schemas.openxmlformats.org/wordprocessingml/2006/main" xmlns:w14="http://schemas.microsoft.com/office/word/2010/wordml" xmlns:w15="http://schemas.microsoft.com/office/word/2012/wordml" xmlns:w16cid="http://schemas.microsoft.com/office/word/2016/wordml/cid" xmlns:w16se="http://schemas.microsoft.com/office/word/2015/wordml/symex" mc:Ignorable="w14 w15 w16se w16cid">
   <w:docDefaults>
     <w:rPrDefault>
       <w:rPr>
@@ -1244,7 +1179,7 @@
     </w:rPrDefault>
     <w:pPrDefault/>
   </w:docDefaults>
-  <w:latentStyles w:defLockedState="0" w:defUIPriority="99" w:defSemiHidden="0" w:defUnhideWhenUsed="0" w:defQFormat="0" w:count="371">
+  <w:latentStyles w:defLockedState="0" w:defUIPriority="99" w:defSemiHidden="0" w:defUnhideWhenUsed="0" w:defQFormat="0" w:count="375">
     <w:lsdException w:name="Normal" w:uiPriority="0" w:qFormat="1"/>
     <w:lsdException w:name="heading 1" w:uiPriority="9" w:qFormat="1"/>
     <w:lsdException w:name="heading 2" w:semiHidden="1" w:uiPriority="9" w:unhideWhenUsed="1" w:qFormat="1"/>
@@ -1350,7 +1285,6 @@
     <w:lsdException w:name="HTML Sample" w:semiHidden="1" w:unhideWhenUsed="1"/>
     <w:lsdException w:name="HTML Typewriter" w:semiHidden="1" w:unhideWhenUsed="1"/>
     <w:lsdException w:name="HTML Variable" w:semiHidden="1" w:unhideWhenUsed="1"/>
-    <w:lsdException w:name="Normal Table" w:semiHidden="1" w:unhideWhenUsed="1"/>
     <w:lsdException w:name="annotation subject" w:semiHidden="1" w:unhideWhenUsed="1"/>
     <w:lsdException w:name="No List" w:semiHidden="1" w:unhideWhenUsed="1"/>
     <w:lsdException w:name="Outline List 1" w:semiHidden="1" w:unhideWhenUsed="1"/>
@@ -1394,10 +1328,8 @@
     <w:lsdException w:name="Table Elegant" w:semiHidden="1" w:unhideWhenUsed="1"/>
     <w:lsdException w:name="Table Professional" w:semiHidden="1" w:unhideWhenUsed="1"/>
     <w:lsdException w:name="Table Subtle 1" w:semiHidden="1" w:unhideWhenUsed="1"/>
-    <w:lsdException w:name="Table Subtle 2" w:semiHidden="1" w:unhideWhenUsed="1"/>
     <w:lsdException w:name="Table Web 1" w:semiHidden="1" w:unhideWhenUsed="1"/>
     <w:lsdException w:name="Table Web 2" w:semiHidden="1" w:unhideWhenUsed="1"/>
-    <w:lsdException w:name="Table Web 3" w:semiHidden="1" w:unhideWhenUsed="1"/>
     <w:lsdException w:name="Balloon Text" w:semiHidden="1" w:unhideWhenUsed="1"/>
     <w:lsdException w:name="Table Grid" w:uiPriority="39"/>
     <w:lsdException w:name="Table Theme" w:semiHidden="1" w:unhideWhenUsed="1"/>
@@ -1616,8 +1548,12 @@
     <w:lsdException w:name="List Table 5 Dark Accent 6" w:uiPriority="50"/>
     <w:lsdException w:name="List Table 6 Colorful Accent 6" w:uiPriority="51"/>
     <w:lsdException w:name="List Table 7 Colorful Accent 6" w:uiPriority="52"/>
+    <w:lsdException w:name="Mention" w:semiHidden="1" w:unhideWhenUsed="1"/>
+    <w:lsdException w:name="Smart Hyperlink" w:semiHidden="1" w:unhideWhenUsed="1"/>
+    <w:lsdException w:name="Hashtag" w:semiHidden="1" w:unhideWhenUsed="1"/>
+    <w:lsdException w:name="Unresolved Mention" w:semiHidden="1" w:unhideWhenUsed="1"/>
   </w:latentStyles>
-  <w:style w:type="paragraph" w:default="1" w:styleId="a">
+  <w:style w:type="paragraph" w:default="1" w:styleId="Normal">
     <w:name w:val="Normal"/>
     <w:qFormat/>
     <w:pPr>
@@ -1625,13 +1561,13 @@
       <w:jc w:val="both"/>
     </w:pPr>
   </w:style>
-  <w:style w:type="character" w:default="1" w:styleId="a0">
+  <w:style w:type="character" w:default="1" w:styleId="DefaultParagraphFont">
     <w:name w:val="Default Paragraph Font"/>
     <w:uiPriority w:val="1"/>
     <w:semiHidden/>
     <w:unhideWhenUsed/>
   </w:style>
-  <w:style w:type="table" w:default="1" w:styleId="a1">
+  <w:style w:type="table" w:default="1" w:styleId="TableNormal">
     <w:name w:val="Normal Table"/>
     <w:uiPriority w:val="99"/>
     <w:semiHidden/>
@@ -1646,16 +1582,16 @@
       </w:tblCellMar>
     </w:tblPr>
   </w:style>
-  <w:style w:type="numbering" w:default="1" w:styleId="a2">
+  <w:style w:type="numbering" w:default="1" w:styleId="NoList">
     <w:name w:val="No List"/>
     <w:uiPriority w:val="99"/>
     <w:semiHidden/>
     <w:unhideWhenUsed/>
   </w:style>
-  <w:style w:type="paragraph" w:styleId="a3">
+  <w:style w:type="paragraph" w:styleId="Header">
     <w:name w:val="header"/>
-    <w:basedOn w:val="a"/>
-    <w:link w:val="a4"/>
+    <w:basedOn w:val="Normal"/>
+    <w:link w:val="HeaderChar"/>
     <w:uiPriority w:val="99"/>
     <w:unhideWhenUsed/>
     <w:rsid w:val="005C6D75"/>
@@ -1675,10 +1611,10 @@
       <w:szCs w:val="18"/>
     </w:rPr>
   </w:style>
-  <w:style w:type="character" w:customStyle="1" w:styleId="a4">
-    <w:name w:val="页眉 字符"/>
-    <w:basedOn w:val="a0"/>
-    <w:link w:val="a3"/>
+  <w:style w:type="character" w:customStyle="1" w:styleId="HeaderChar">
+    <w:name w:val="Header Char"/>
+    <w:basedOn w:val="DefaultParagraphFont"/>
+    <w:link w:val="Header"/>
     <w:uiPriority w:val="99"/>
     <w:rsid w:val="005C6D75"/>
     <w:rPr>
@@ -1686,10 +1622,10 @@
       <w:szCs w:val="18"/>
     </w:rPr>
   </w:style>
-  <w:style w:type="paragraph" w:styleId="a5">
+  <w:style w:type="paragraph" w:styleId="Footer">
     <w:name w:val="footer"/>
-    <w:basedOn w:val="a"/>
-    <w:link w:val="a6"/>
+    <w:basedOn w:val="Normal"/>
+    <w:link w:val="FooterChar"/>
     <w:uiPriority w:val="99"/>
     <w:unhideWhenUsed/>
     <w:rsid w:val="005C6D75"/>
@@ -1706,10 +1642,10 @@
       <w:szCs w:val="18"/>
     </w:rPr>
   </w:style>
-  <w:style w:type="character" w:customStyle="1" w:styleId="a6">
-    <w:name w:val="页脚 字符"/>
-    <w:basedOn w:val="a0"/>
-    <w:link w:val="a5"/>
+  <w:style w:type="character" w:customStyle="1" w:styleId="FooterChar">
+    <w:name w:val="Footer Char"/>
+    <w:basedOn w:val="DefaultParagraphFont"/>
+    <w:link w:val="Footer"/>
     <w:uiPriority w:val="99"/>
     <w:rsid w:val="005C6D75"/>
     <w:rPr>
@@ -1717,9 +1653,9 @@
       <w:szCs w:val="18"/>
     </w:rPr>
   </w:style>
-  <w:style w:type="character" w:styleId="a7">
+  <w:style w:type="character" w:styleId="CommentReference">
     <w:name w:val="annotation reference"/>
-    <w:basedOn w:val="a0"/>
+    <w:basedOn w:val="DefaultParagraphFont"/>
     <w:uiPriority w:val="99"/>
     <w:semiHidden/>
     <w:unhideWhenUsed/>
@@ -1729,10 +1665,10 @@
       <w:szCs w:val="21"/>
     </w:rPr>
   </w:style>
-  <w:style w:type="paragraph" w:styleId="a8">
+  <w:style w:type="paragraph" w:styleId="CommentText">
     <w:name w:val="annotation text"/>
-    <w:basedOn w:val="a"/>
-    <w:link w:val="a9"/>
+    <w:basedOn w:val="Normal"/>
+    <w:link w:val="CommentTextChar"/>
     <w:uiPriority w:val="99"/>
     <w:semiHidden/>
     <w:unhideWhenUsed/>
@@ -1741,19 +1677,19 @@
       <w:jc w:val="left"/>
     </w:pPr>
   </w:style>
-  <w:style w:type="character" w:customStyle="1" w:styleId="a9">
-    <w:name w:val="批注文字 字符"/>
-    <w:basedOn w:val="a0"/>
-    <w:link w:val="a8"/>
+  <w:style w:type="character" w:customStyle="1" w:styleId="CommentTextChar">
+    <w:name w:val="Comment Text Char"/>
+    <w:basedOn w:val="DefaultParagraphFont"/>
+    <w:link w:val="CommentText"/>
     <w:uiPriority w:val="99"/>
     <w:semiHidden/>
     <w:rsid w:val="00C52EC1"/>
   </w:style>
-  <w:style w:type="paragraph" w:styleId="aa">
+  <w:style w:type="paragraph" w:styleId="CommentSubject">
     <w:name w:val="annotation subject"/>
-    <w:basedOn w:val="a8"/>
-    <w:next w:val="a8"/>
-    <w:link w:val="ab"/>
+    <w:basedOn w:val="CommentText"/>
+    <w:next w:val="CommentText"/>
+    <w:link w:val="CommentSubjectChar"/>
     <w:uiPriority w:val="99"/>
     <w:semiHidden/>
     <w:unhideWhenUsed/>
@@ -1763,10 +1699,10 @@
       <w:bCs/>
     </w:rPr>
   </w:style>
-  <w:style w:type="character" w:customStyle="1" w:styleId="ab">
-    <w:name w:val="批注主题 字符"/>
-    <w:basedOn w:val="a9"/>
-    <w:link w:val="aa"/>
+  <w:style w:type="character" w:customStyle="1" w:styleId="CommentSubjectChar">
+    <w:name w:val="Comment Subject Char"/>
+    <w:basedOn w:val="CommentTextChar"/>
+    <w:link w:val="CommentSubject"/>
     <w:uiPriority w:val="99"/>
     <w:semiHidden/>
     <w:rsid w:val="00C52EC1"/>
@@ -1775,10 +1711,10 @@
       <w:bCs/>
     </w:rPr>
   </w:style>
-  <w:style w:type="paragraph" w:styleId="ac">
+  <w:style w:type="paragraph" w:styleId="BalloonText">
     <w:name w:val="Balloon Text"/>
-    <w:basedOn w:val="a"/>
-    <w:link w:val="ad"/>
+    <w:basedOn w:val="Normal"/>
+    <w:link w:val="BalloonTextChar"/>
     <w:uiPriority w:val="99"/>
     <w:semiHidden/>
     <w:unhideWhenUsed/>
@@ -1788,10 +1724,10 @@
       <w:szCs w:val="18"/>
     </w:rPr>
   </w:style>
-  <w:style w:type="character" w:customStyle="1" w:styleId="ad">
-    <w:name w:val="批注框文本 字符"/>
-    <w:basedOn w:val="a0"/>
-    <w:link w:val="ac"/>
+  <w:style w:type="character" w:customStyle="1" w:styleId="BalloonTextChar">
+    <w:name w:val="Balloon Text Char"/>
+    <w:basedOn w:val="DefaultParagraphFont"/>
+    <w:link w:val="BalloonText"/>
     <w:uiPriority w:val="99"/>
     <w:semiHidden/>
     <w:rsid w:val="00C52EC1"/>
